--- a/data/education/Договор_на_обучение.docx
+++ b/data/education/Договор_на_обучение.docx
@@ -294,15 +294,15 @@
         <w:tblLook w:noVBand="1" w:val="04a0" w:noHBand="0" w:lastColumn="0" w:firstColumn="1" w:lastRow="0" w:firstRow="1"/>
       </w:tblPr>
       <w:tblGrid>
-        <w:gridCol w:w="4530"/>
+        <w:gridCol w:w="4529"/>
         <w:gridCol w:w="2268"/>
-        <w:gridCol w:w="2836"/>
+        <w:gridCol w:w="2837"/>
       </w:tblGrid>
       <w:tr>
         <w:trPr/>
         <w:tc>
           <w:tcPr>
-            <w:tcW w:w="4530" w:type="dxa"/>
+            <w:tcW w:w="4529" w:type="dxa"/>
             <w:tcBorders/>
             <w:shd w:fill="auto" w:val="clear"/>
             <w:vAlign w:val="center"/>
@@ -372,7 +372,7 @@
         </w:tc>
         <w:tc>
           <w:tcPr>
-            <w:tcW w:w="2836" w:type="dxa"/>
+            <w:tcW w:w="2837" w:type="dxa"/>
             <w:tcBorders/>
             <w:shd w:fill="auto" w:val="clear"/>
             <w:vAlign w:val="center"/>
@@ -437,7 +437,7 @@
         <w:trPr/>
         <w:tc>
           <w:tcPr>
-            <w:tcW w:w="4530" w:type="dxa"/>
+            <w:tcW w:w="4529" w:type="dxa"/>
             <w:tcBorders/>
             <w:shd w:fill="auto" w:val="clear"/>
           </w:tcPr>
@@ -504,7 +504,7 @@
         </w:tc>
         <w:tc>
           <w:tcPr>
-            <w:tcW w:w="2836" w:type="dxa"/>
+            <w:tcW w:w="2837" w:type="dxa"/>
             <w:tcBorders/>
             <w:shd w:fill="auto" w:val="clear"/>
           </w:tcPr>
@@ -615,7 +615,7 @@
       </w:r>
       <w:r>
         <w:rPr>
-          <w:rStyle w:val="FootnoteCharacters"/>
+          <w:rStyle w:val="Style20"/>
           <w:rStyle w:val="Style20"/>
           <w:b w:val="false"/>
           <w:bCs w:val="false"/>
@@ -2839,15 +2839,15 @@
         <w:tblInd w:w="0" w:type="dxa"/>
         <w:tblCellMar>
           <w:top w:w="0" w:type="dxa"/>
-          <w:left w:w="108" w:type="dxa"/>
+          <w:left w:w="113" w:type="dxa"/>
           <w:bottom w:w="0" w:type="dxa"/>
           <w:right w:w="108" w:type="dxa"/>
         </w:tblCellMar>
         <w:tblLook w:noVBand="1" w:val="04a0" w:noHBand="0" w:lastColumn="0" w:firstColumn="1" w:lastRow="0" w:firstRow="1"/>
       </w:tblPr>
       <w:tblGrid>
-        <w:gridCol w:w="4644"/>
-        <w:gridCol w:w="239"/>
+        <w:gridCol w:w="4643"/>
+        <w:gridCol w:w="240"/>
         <w:gridCol w:w="4690"/>
       </w:tblGrid>
       <w:tr>
@@ -2856,7 +2856,7 @@
         </w:trPr>
         <w:tc>
           <w:tcPr>
-            <w:tcW w:w="4644" w:type="dxa"/>
+            <w:tcW w:w="4643" w:type="dxa"/>
             <w:tcBorders>
               <w:top w:val="nil"/>
               <w:left w:val="nil"/>
@@ -2888,7 +2888,7 @@
         </w:tc>
         <w:tc>
           <w:tcPr>
-            <w:tcW w:w="239" w:type="dxa"/>
+            <w:tcW w:w="240" w:type="dxa"/>
             <w:tcBorders>
               <w:top w:val="nil"/>
               <w:left w:val="nil"/>
@@ -2963,7 +2963,7 @@
         </w:trPr>
         <w:tc>
           <w:tcPr>
-            <w:tcW w:w="4644" w:type="dxa"/>
+            <w:tcW w:w="4643" w:type="dxa"/>
             <w:tcBorders>
               <w:top w:val="nil"/>
               <w:left w:val="nil"/>
@@ -3164,15 +3164,7 @@
           <w:p>
             <w:pPr>
               <w:pStyle w:val="Normal"/>
-              <w:rPr>
-                <w:b w:val="false"/>
-                <w:b w:val="false"/>
-                <w:i w:val="false"/>
-                <w:i w:val="false"/>
-                <w:iCs w:val="false"/>
-                <w:sz w:val="22"/>
-                <w:szCs w:val="22"/>
-              </w:rPr>
+              <w:rPr/>
             </w:pPr>
             <w:r>
               <w:rPr>
@@ -3182,7 +3174,27 @@
                 <w:sz w:val="22"/>
                 <w:szCs w:val="22"/>
               </w:rPr>
-              <w:t xml:space="preserve">БИК: 04228 881 </w:t>
+              <w:t>БИК: 04228</w:t>
+            </w:r>
+            <w:r>
+              <w:rPr>
+                <w:b w:val="false"/>
+                <w:i w:val="false"/>
+                <w:iCs w:val="false"/>
+                <w:sz w:val="22"/>
+                <w:szCs w:val="22"/>
+              </w:rPr>
+              <w:t>2</w:t>
+            </w:r>
+            <w:r>
+              <w:rPr>
+                <w:b w:val="false"/>
+                <w:i w:val="false"/>
+                <w:iCs w:val="false"/>
+                <w:sz w:val="22"/>
+                <w:szCs w:val="22"/>
+              </w:rPr>
+              <w:t xml:space="preserve">881 </w:t>
             </w:r>
           </w:p>
           <w:p>
@@ -3272,7 +3284,7 @@
         </w:tc>
         <w:tc>
           <w:tcPr>
-            <w:tcW w:w="239" w:type="dxa"/>
+            <w:tcW w:w="240" w:type="dxa"/>
             <w:tcBorders>
               <w:top w:val="nil"/>
               <w:left w:val="nil"/>
@@ -3382,7 +3394,7 @@
         </w:trPr>
         <w:tc>
           <w:tcPr>
-            <w:tcW w:w="4644" w:type="dxa"/>
+            <w:tcW w:w="4643" w:type="dxa"/>
             <w:tcBorders>
               <w:top w:val="nil"/>
               <w:left w:val="nil"/>
@@ -3578,7 +3590,7 @@
         </w:tc>
         <w:tc>
           <w:tcPr>
-            <w:tcW w:w="239" w:type="dxa"/>
+            <w:tcW w:w="240" w:type="dxa"/>
             <w:tcBorders>
               <w:top w:val="nil"/>
               <w:left w:val="nil"/>
@@ -4179,9 +4191,9 @@
         <w:tblLook w:noVBand="1" w:val="04a0" w:noHBand="0" w:lastColumn="0" w:firstColumn="1" w:lastRow="0" w:firstRow="1"/>
       </w:tblPr>
       <w:tblGrid>
-        <w:gridCol w:w="451"/>
+        <w:gridCol w:w="450"/>
         <w:gridCol w:w="3796"/>
-        <w:gridCol w:w="3118"/>
+        <w:gridCol w:w="3119"/>
         <w:gridCol w:w="2268"/>
       </w:tblGrid>
       <w:tr>
@@ -4190,7 +4202,7 @@
         </w:trPr>
         <w:tc>
           <w:tcPr>
-            <w:tcW w:w="451" w:type="dxa"/>
+            <w:tcW w:w="450" w:type="dxa"/>
             <w:tcBorders/>
             <w:shd w:fill="auto" w:val="clear"/>
             <w:vAlign w:val="center"/>
@@ -4287,7 +4299,7 @@
         </w:tc>
         <w:tc>
           <w:tcPr>
-            <w:tcW w:w="3118" w:type="dxa"/>
+            <w:tcW w:w="3119" w:type="dxa"/>
             <w:tcBorders/>
             <w:shd w:fill="auto" w:val="clear"/>
             <w:vAlign w:val="center"/>
@@ -4362,7 +4374,7 @@
         </w:trPr>
         <w:tc>
           <w:tcPr>
-            <w:tcW w:w="451" w:type="dxa"/>
+            <w:tcW w:w="450" w:type="dxa"/>
             <w:tcBorders/>
             <w:shd w:fill="auto" w:val="clear"/>
           </w:tcPr>
@@ -4435,7 +4447,7 @@
         </w:tc>
         <w:tc>
           <w:tcPr>
-            <w:tcW w:w="3118" w:type="dxa"/>
+            <w:tcW w:w="3119" w:type="dxa"/>
             <w:tcBorders/>
             <w:shd w:fill="auto" w:val="clear"/>
           </w:tcPr>
@@ -4508,7 +4520,7 @@
         </w:trPr>
         <w:tc>
           <w:tcPr>
-            <w:tcW w:w="451" w:type="dxa"/>
+            <w:tcW w:w="450" w:type="dxa"/>
             <w:tcBorders/>
             <w:shd w:fill="auto" w:val="clear"/>
           </w:tcPr>
@@ -4581,7 +4593,7 @@
         </w:tc>
         <w:tc>
           <w:tcPr>
-            <w:tcW w:w="3118" w:type="dxa"/>
+            <w:tcW w:w="3119" w:type="dxa"/>
             <w:tcBorders/>
             <w:shd w:fill="auto" w:val="clear"/>
           </w:tcPr>
@@ -4709,15 +4721,15 @@
         <w:tblInd w:w="0" w:type="dxa"/>
         <w:tblCellMar>
           <w:top w:w="0" w:type="dxa"/>
-          <w:left w:w="108" w:type="dxa"/>
+          <w:left w:w="113" w:type="dxa"/>
           <w:bottom w:w="0" w:type="dxa"/>
           <w:right w:w="108" w:type="dxa"/>
         </w:tblCellMar>
         <w:tblLook w:noVBand="1" w:val="04a0" w:noHBand="0" w:lastColumn="0" w:firstColumn="1" w:lastRow="0" w:firstRow="1"/>
       </w:tblPr>
       <w:tblGrid>
-        <w:gridCol w:w="4644"/>
-        <w:gridCol w:w="239"/>
+        <w:gridCol w:w="4643"/>
+        <w:gridCol w:w="240"/>
         <w:gridCol w:w="4690"/>
       </w:tblGrid>
       <w:tr>
@@ -4726,7 +4738,7 @@
         </w:trPr>
         <w:tc>
           <w:tcPr>
-            <w:tcW w:w="4644" w:type="dxa"/>
+            <w:tcW w:w="4643" w:type="dxa"/>
             <w:tcBorders>
               <w:top w:val="nil"/>
               <w:left w:val="nil"/>
@@ -4766,7 +4778,7 @@
         </w:tc>
         <w:tc>
           <w:tcPr>
-            <w:tcW w:w="239" w:type="dxa"/>
+            <w:tcW w:w="240" w:type="dxa"/>
             <w:tcBorders>
               <w:top w:val="nil"/>
               <w:left w:val="nil"/>
@@ -4850,7 +4862,7 @@
         </w:trPr>
         <w:tc>
           <w:tcPr>
-            <w:tcW w:w="4644" w:type="dxa"/>
+            <w:tcW w:w="4643" w:type="dxa"/>
             <w:tcBorders>
               <w:top w:val="nil"/>
               <w:left w:val="nil"/>
@@ -5079,7 +5091,27 @@
                 <w:sz w:val="22"/>
                 <w:szCs w:val="22"/>
               </w:rPr>
-              <w:t xml:space="preserve">БИК: 04228 881 </w:t>
+              <w:t>БИК: 04228</w:t>
+            </w:r>
+            <w:r>
+              <w:rPr>
+                <w:b w:val="false"/>
+                <w:i w:val="false"/>
+                <w:iCs w:val="false"/>
+                <w:sz w:val="22"/>
+                <w:szCs w:val="22"/>
+              </w:rPr>
+              <w:t>2</w:t>
+            </w:r>
+            <w:r>
+              <w:rPr>
+                <w:b w:val="false"/>
+                <w:i w:val="false"/>
+                <w:iCs w:val="false"/>
+                <w:sz w:val="22"/>
+                <w:szCs w:val="22"/>
+              </w:rPr>
+              <w:t xml:space="preserve">881 </w:t>
             </w:r>
           </w:p>
           <w:p>
@@ -5169,7 +5201,7 @@
         </w:tc>
         <w:tc>
           <w:tcPr>
-            <w:tcW w:w="239" w:type="dxa"/>
+            <w:tcW w:w="240" w:type="dxa"/>
             <w:tcBorders>
               <w:top w:val="nil"/>
               <w:left w:val="nil"/>
@@ -5279,7 +5311,7 @@
         </w:trPr>
         <w:tc>
           <w:tcPr>
-            <w:tcW w:w="4644" w:type="dxa"/>
+            <w:tcW w:w="4643" w:type="dxa"/>
             <w:tcBorders>
               <w:top w:val="nil"/>
               <w:left w:val="nil"/>
@@ -5481,7 +5513,7 @@
         </w:tc>
         <w:tc>
           <w:tcPr>
-            <w:tcW w:w="239" w:type="dxa"/>
+            <w:tcW w:w="240" w:type="dxa"/>
             <w:tcBorders>
               <w:top w:val="nil"/>
               <w:left w:val="nil"/>
@@ -8140,7 +8172,7 @@
       <w:pgNumType w:fmt="decimal"/>
       <w:formProt w:val="false"/>
       <w:textDirection w:val="lrTb"/>
-      <w:docGrid w:type="default" w:linePitch="382" w:charSpace="4294959103"/>
+      <w:docGrid w:type="default" w:linePitch="382" w:charSpace="0"/>
     </w:sectPr>
   </w:body>
 </w:document>
@@ -8190,6 +8222,12 @@
       </w:r>
       <w:r>
         <w:rPr>
+          <w:rStyle w:val="Style22"/>
+        </w:rPr>
+        <w:tab/>
+      </w:r>
+      <w:r>
+        <w:rPr>
           <w:rStyle w:val="FootnoteCharacters"/>
           <w:b w:val="false"/>
           <w:bCs w:val="false"/>
@@ -8209,18 +8247,7 @@
           <w:sz w:val="16"/>
           <w:szCs w:val="16"/>
         </w:rPr>
-        <w:t xml:space="preserve"> </w:t>
-      </w:r>
-      <w:r>
-        <w:rPr>
-          <w:b w:val="false"/>
-          <w:bCs w:val="false"/>
-          <w:i w:val="false"/>
-          <w:iCs w:val="false"/>
-          <w:sz w:val="16"/>
-          <w:szCs w:val="16"/>
-        </w:rPr>
-        <w:t>Федеральный закон от 29.12.2012 № 273-ФЗ «Об образовании в Российской Федерации» статья 76 пункт 16. При освоении дополнительной профессиональной программы параллельно с получением среднего профессионального образования и (или) высшего образования удостоверение о повышении квалификации и (или) диплом о профессиональной переподготовке выдаются одновременно с получением соответствующего документа об образовании и о квалификации.</w:t>
+        <w:t xml:space="preserve"> Федеральный закон от 29.12.2012 № 273-ФЗ «Об образовании в Российской Федерации» статья 76 пункт 16. При освоении дополнительной профессиональной программы параллельно с получением среднего профессионального образования и (или) высшего образования удостоверение о повышении квалификации и (или) диплом о профессиональной переподготовке выдаются одновременно с получением соответствующего документа об образовании и о квалификации.</w:t>
       </w:r>
     </w:p>
   </w:footnote>
@@ -8523,7 +8550,6 @@
         <w:bCs/>
         <w:i/>
         <w:iCs/>
-        <w:sz w:val="28"/>
         <w:szCs w:val="28"/>
         <w:lang w:val="ru-RU" w:eastAsia="en-US" w:bidi="ar-SA"/>
       </w:rPr>
@@ -9083,6 +9109,18 @@
     <w:qFormat/>
     <w:rPr/>
   </w:style>
+  <w:style w:type="character" w:styleId="ListLabel2">
+    <w:name w:val="ListLabel 2"/>
+    <w:qFormat/>
+    <w:rPr>
+      <w:b w:val="false"/>
+      <w:bCs w:val="false"/>
+      <w:i w:val="false"/>
+      <w:iCs w:val="false"/>
+      <w:sz w:val="24"/>
+      <w:szCs w:val="24"/>
+    </w:rPr>
+  </w:style>
   <w:style w:type="paragraph" w:styleId="Style24">
     <w:name w:val="Заголовок"/>
     <w:basedOn w:val="Normal"/>
@@ -9283,7 +9321,7 @@
       <w:kern w:val="0"/>
       <w:sz w:val="20"/>
       <w:szCs w:val="20"/>
-      <w:lang w:eastAsia="ru-RU" w:val="ru-RU" w:bidi="ar-SA"/>
+      <w:lang w:val="ru-RU" w:eastAsia="ru-RU" w:bidi="ar-SA"/>
     </w:rPr>
   </w:style>
   <w:style w:type="numbering" w:styleId="NoList" w:default="1">

--- a/data/education/Договор_на_обучение.docx
+++ b/data/education/Договор_на_обучение.docx
@@ -294,15 +294,15 @@
         <w:tblLook w:noVBand="1" w:val="04a0" w:noHBand="0" w:lastColumn="0" w:firstColumn="1" w:lastRow="0" w:firstRow="1"/>
       </w:tblPr>
       <w:tblGrid>
-        <w:gridCol w:w="4529"/>
+        <w:gridCol w:w="4528"/>
         <w:gridCol w:w="2268"/>
-        <w:gridCol w:w="2837"/>
+        <w:gridCol w:w="2838"/>
       </w:tblGrid>
       <w:tr>
         <w:trPr/>
         <w:tc>
           <w:tcPr>
-            <w:tcW w:w="4529" w:type="dxa"/>
+            <w:tcW w:w="4528" w:type="dxa"/>
             <w:tcBorders/>
             <w:shd w:fill="auto" w:val="clear"/>
             <w:vAlign w:val="center"/>
@@ -372,7 +372,7 @@
         </w:tc>
         <w:tc>
           <w:tcPr>
-            <w:tcW w:w="2837" w:type="dxa"/>
+            <w:tcW w:w="2838" w:type="dxa"/>
             <w:tcBorders/>
             <w:shd w:fill="auto" w:val="clear"/>
             <w:vAlign w:val="center"/>
@@ -437,7 +437,7 @@
         <w:trPr/>
         <w:tc>
           <w:tcPr>
-            <w:tcW w:w="4529" w:type="dxa"/>
+            <w:tcW w:w="4528" w:type="dxa"/>
             <w:tcBorders/>
             <w:shd w:fill="auto" w:val="clear"/>
           </w:tcPr>
@@ -504,7 +504,7 @@
         </w:tc>
         <w:tc>
           <w:tcPr>
-            <w:tcW w:w="2837" w:type="dxa"/>
+            <w:tcW w:w="2838" w:type="dxa"/>
             <w:tcBorders/>
             <w:shd w:fill="auto" w:val="clear"/>
           </w:tcPr>
@@ -2839,15 +2839,15 @@
         <w:tblInd w:w="0" w:type="dxa"/>
         <w:tblCellMar>
           <w:top w:w="0" w:type="dxa"/>
-          <w:left w:w="113" w:type="dxa"/>
+          <w:left w:w="118" w:type="dxa"/>
           <w:bottom w:w="0" w:type="dxa"/>
           <w:right w:w="108" w:type="dxa"/>
         </w:tblCellMar>
         <w:tblLook w:noVBand="1" w:val="04a0" w:noHBand="0" w:lastColumn="0" w:firstColumn="1" w:lastRow="0" w:firstRow="1"/>
       </w:tblPr>
       <w:tblGrid>
-        <w:gridCol w:w="4643"/>
-        <w:gridCol w:w="240"/>
+        <w:gridCol w:w="4642"/>
+        <w:gridCol w:w="241"/>
         <w:gridCol w:w="4690"/>
       </w:tblGrid>
       <w:tr>
@@ -2856,7 +2856,7 @@
         </w:trPr>
         <w:tc>
           <w:tcPr>
-            <w:tcW w:w="4643" w:type="dxa"/>
+            <w:tcW w:w="4642" w:type="dxa"/>
             <w:tcBorders>
               <w:top w:val="nil"/>
               <w:left w:val="nil"/>
@@ -2888,7 +2888,7 @@
         </w:tc>
         <w:tc>
           <w:tcPr>
-            <w:tcW w:w="240" w:type="dxa"/>
+            <w:tcW w:w="241" w:type="dxa"/>
             <w:tcBorders>
               <w:top w:val="nil"/>
               <w:left w:val="nil"/>
@@ -2963,7 +2963,7 @@
         </w:trPr>
         <w:tc>
           <w:tcPr>
-            <w:tcW w:w="4643" w:type="dxa"/>
+            <w:tcW w:w="4642" w:type="dxa"/>
             <w:tcBorders>
               <w:top w:val="nil"/>
               <w:left w:val="nil"/>
@@ -3174,27 +3174,7 @@
                 <w:sz w:val="22"/>
                 <w:szCs w:val="22"/>
               </w:rPr>
-              <w:t>БИК: 04228</w:t>
-            </w:r>
-            <w:r>
-              <w:rPr>
-                <w:b w:val="false"/>
-                <w:i w:val="false"/>
-                <w:iCs w:val="false"/>
-                <w:sz w:val="22"/>
-                <w:szCs w:val="22"/>
-              </w:rPr>
-              <w:t>2</w:t>
-            </w:r>
-            <w:r>
-              <w:rPr>
-                <w:b w:val="false"/>
-                <w:i w:val="false"/>
-                <w:iCs w:val="false"/>
-                <w:sz w:val="22"/>
-                <w:szCs w:val="22"/>
-              </w:rPr>
-              <w:t xml:space="preserve">881 </w:t>
+              <w:t xml:space="preserve">БИК: 042282881 </w:t>
             </w:r>
           </w:p>
           <w:p>
@@ -3278,13 +3258,35 @@
                 <w:szCs w:val="22"/>
                 <w:lang w:val="en-US"/>
               </w:rPr>
-              <w:t>.: (8422) 62-02-09; e-mail: 11@tzi73.ru</w:t>
+              <w:t xml:space="preserve">.: (8422) 62-02-09; e-mail: </w:t>
+            </w:r>
+            <w:r>
+              <w:rPr>
+                <w:b w:val="false"/>
+                <w:i w:val="false"/>
+                <w:iCs w:val="false"/>
+                <w:sz w:val="22"/>
+                <w:szCs w:val="22"/>
+                <w:lang w:val="en-US"/>
+              </w:rPr>
+              <w:t>15</w:t>
+            </w:r>
+            <w:r>
+              <w:rPr>
+                <w:b w:val="false"/>
+                <w:i w:val="false"/>
+                <w:iCs w:val="false"/>
+                <w:sz w:val="22"/>
+                <w:szCs w:val="22"/>
+                <w:lang w:val="en-US"/>
+              </w:rPr>
+              <w:t>@tzi73.ru</w:t>
             </w:r>
           </w:p>
         </w:tc>
         <w:tc>
           <w:tcPr>
-            <w:tcW w:w="240" w:type="dxa"/>
+            <w:tcW w:w="241" w:type="dxa"/>
             <w:tcBorders>
               <w:top w:val="nil"/>
               <w:left w:val="nil"/>
@@ -3394,7 +3396,7 @@
         </w:trPr>
         <w:tc>
           <w:tcPr>
-            <w:tcW w:w="4643" w:type="dxa"/>
+            <w:tcW w:w="4642" w:type="dxa"/>
             <w:tcBorders>
               <w:top w:val="nil"/>
               <w:left w:val="nil"/>
@@ -3590,7 +3592,7 @@
         </w:tc>
         <w:tc>
           <w:tcPr>
-            <w:tcW w:w="240" w:type="dxa"/>
+            <w:tcW w:w="241" w:type="dxa"/>
             <w:tcBorders>
               <w:top w:val="nil"/>
               <w:left w:val="nil"/>
@@ -4191,9 +4193,9 @@
         <w:tblLook w:noVBand="1" w:val="04a0" w:noHBand="0" w:lastColumn="0" w:firstColumn="1" w:lastRow="0" w:firstRow="1"/>
       </w:tblPr>
       <w:tblGrid>
-        <w:gridCol w:w="450"/>
+        <w:gridCol w:w="449"/>
         <w:gridCol w:w="3796"/>
-        <w:gridCol w:w="3119"/>
+        <w:gridCol w:w="3120"/>
         <w:gridCol w:w="2268"/>
       </w:tblGrid>
       <w:tr>
@@ -4202,7 +4204,7 @@
         </w:trPr>
         <w:tc>
           <w:tcPr>
-            <w:tcW w:w="450" w:type="dxa"/>
+            <w:tcW w:w="449" w:type="dxa"/>
             <w:tcBorders/>
             <w:shd w:fill="auto" w:val="clear"/>
             <w:vAlign w:val="center"/>
@@ -4299,7 +4301,7 @@
         </w:tc>
         <w:tc>
           <w:tcPr>
-            <w:tcW w:w="3119" w:type="dxa"/>
+            <w:tcW w:w="3120" w:type="dxa"/>
             <w:tcBorders/>
             <w:shd w:fill="auto" w:val="clear"/>
             <w:vAlign w:val="center"/>
@@ -4374,7 +4376,7 @@
         </w:trPr>
         <w:tc>
           <w:tcPr>
-            <w:tcW w:w="450" w:type="dxa"/>
+            <w:tcW w:w="449" w:type="dxa"/>
             <w:tcBorders/>
             <w:shd w:fill="auto" w:val="clear"/>
           </w:tcPr>
@@ -4447,7 +4449,7 @@
         </w:tc>
         <w:tc>
           <w:tcPr>
-            <w:tcW w:w="3119" w:type="dxa"/>
+            <w:tcW w:w="3120" w:type="dxa"/>
             <w:tcBorders/>
             <w:shd w:fill="auto" w:val="clear"/>
           </w:tcPr>
@@ -4520,7 +4522,7 @@
         </w:trPr>
         <w:tc>
           <w:tcPr>
-            <w:tcW w:w="450" w:type="dxa"/>
+            <w:tcW w:w="449" w:type="dxa"/>
             <w:tcBorders/>
             <w:shd w:fill="auto" w:val="clear"/>
           </w:tcPr>
@@ -4593,7 +4595,7 @@
         </w:tc>
         <w:tc>
           <w:tcPr>
-            <w:tcW w:w="3119" w:type="dxa"/>
+            <w:tcW w:w="3120" w:type="dxa"/>
             <w:tcBorders/>
             <w:shd w:fill="auto" w:val="clear"/>
           </w:tcPr>
@@ -4721,15 +4723,15 @@
         <w:tblInd w:w="0" w:type="dxa"/>
         <w:tblCellMar>
           <w:top w:w="0" w:type="dxa"/>
-          <w:left w:w="113" w:type="dxa"/>
+          <w:left w:w="118" w:type="dxa"/>
           <w:bottom w:w="0" w:type="dxa"/>
           <w:right w:w="108" w:type="dxa"/>
         </w:tblCellMar>
         <w:tblLook w:noVBand="1" w:val="04a0" w:noHBand="0" w:lastColumn="0" w:firstColumn="1" w:lastRow="0" w:firstRow="1"/>
       </w:tblPr>
       <w:tblGrid>
-        <w:gridCol w:w="4643"/>
-        <w:gridCol w:w="240"/>
+        <w:gridCol w:w="4642"/>
+        <w:gridCol w:w="241"/>
         <w:gridCol w:w="4690"/>
       </w:tblGrid>
       <w:tr>
@@ -4738,7 +4740,7 @@
         </w:trPr>
         <w:tc>
           <w:tcPr>
-            <w:tcW w:w="4643" w:type="dxa"/>
+            <w:tcW w:w="4642" w:type="dxa"/>
             <w:tcBorders>
               <w:top w:val="nil"/>
               <w:left w:val="nil"/>
@@ -4778,7 +4780,7 @@
         </w:tc>
         <w:tc>
           <w:tcPr>
-            <w:tcW w:w="240" w:type="dxa"/>
+            <w:tcW w:w="241" w:type="dxa"/>
             <w:tcBorders>
               <w:top w:val="nil"/>
               <w:left w:val="nil"/>
@@ -4862,7 +4864,7 @@
         </w:trPr>
         <w:tc>
           <w:tcPr>
-            <w:tcW w:w="4643" w:type="dxa"/>
+            <w:tcW w:w="4642" w:type="dxa"/>
             <w:tcBorders>
               <w:top w:val="nil"/>
               <w:left w:val="nil"/>
@@ -5091,27 +5093,7 @@
                 <w:sz w:val="22"/>
                 <w:szCs w:val="22"/>
               </w:rPr>
-              <w:t>БИК: 04228</w:t>
-            </w:r>
-            <w:r>
-              <w:rPr>
-                <w:b w:val="false"/>
-                <w:i w:val="false"/>
-                <w:iCs w:val="false"/>
-                <w:sz w:val="22"/>
-                <w:szCs w:val="22"/>
-              </w:rPr>
-              <w:t>2</w:t>
-            </w:r>
-            <w:r>
-              <w:rPr>
-                <w:b w:val="false"/>
-                <w:i w:val="false"/>
-                <w:iCs w:val="false"/>
-                <w:sz w:val="22"/>
-                <w:szCs w:val="22"/>
-              </w:rPr>
-              <w:t xml:space="preserve">881 </w:t>
+              <w:t xml:space="preserve">БИК: 042282881 </w:t>
             </w:r>
           </w:p>
           <w:p>
@@ -5201,7 +5183,7 @@
         </w:tc>
         <w:tc>
           <w:tcPr>
-            <w:tcW w:w="240" w:type="dxa"/>
+            <w:tcW w:w="241" w:type="dxa"/>
             <w:tcBorders>
               <w:top w:val="nil"/>
               <w:left w:val="nil"/>
@@ -5311,7 +5293,7 @@
         </w:trPr>
         <w:tc>
           <w:tcPr>
-            <w:tcW w:w="4643" w:type="dxa"/>
+            <w:tcW w:w="4642" w:type="dxa"/>
             <w:tcBorders>
               <w:top w:val="nil"/>
               <w:left w:val="nil"/>
@@ -5513,7 +5495,7 @@
         </w:tc>
         <w:tc>
           <w:tcPr>
-            <w:tcW w:w="240" w:type="dxa"/>
+            <w:tcW w:w="241" w:type="dxa"/>
             <w:tcBorders>
               <w:top w:val="nil"/>
               <w:left w:val="nil"/>
@@ -8219,6 +8201,12 @@
           <w:rStyle w:val="Style22"/>
         </w:rPr>
         <w:footnoteRef/>
+      </w:r>
+      <w:r>
+        <w:rPr>
+          <w:rStyle w:val="Style22"/>
+        </w:rPr>
+        <w:tab/>
       </w:r>
       <w:r>
         <w:rPr>
@@ -9121,6 +9109,18 @@
       <w:szCs w:val="24"/>
     </w:rPr>
   </w:style>
+  <w:style w:type="character" w:styleId="ListLabel3">
+    <w:name w:val="ListLabel 3"/>
+    <w:qFormat/>
+    <w:rPr>
+      <w:b w:val="false"/>
+      <w:bCs w:val="false"/>
+      <w:i w:val="false"/>
+      <w:iCs w:val="false"/>
+      <w:sz w:val="24"/>
+      <w:szCs w:val="24"/>
+    </w:rPr>
+  </w:style>
   <w:style w:type="paragraph" w:styleId="Style24">
     <w:name w:val="Заголовок"/>
     <w:basedOn w:val="Normal"/>

--- a/data/education/Договор_на_обучение.docx
+++ b/data/education/Договор_на_обучение.docx
@@ -294,15 +294,15 @@
         <w:tblLook w:noVBand="1" w:val="04a0" w:noHBand="0" w:lastColumn="0" w:firstColumn="1" w:lastRow="0" w:firstRow="1"/>
       </w:tblPr>
       <w:tblGrid>
-        <w:gridCol w:w="4528"/>
-        <w:gridCol w:w="2268"/>
-        <w:gridCol w:w="2838"/>
+        <w:gridCol w:w="4527"/>
+        <w:gridCol w:w="2267"/>
+        <w:gridCol w:w="2840"/>
       </w:tblGrid>
       <w:tr>
         <w:trPr/>
         <w:tc>
           <w:tcPr>
-            <w:tcW w:w="4528" w:type="dxa"/>
+            <w:tcW w:w="4527" w:type="dxa"/>
             <w:tcBorders/>
             <w:shd w:fill="auto" w:val="clear"/>
             <w:vAlign w:val="center"/>
@@ -337,7 +337,7 @@
         </w:tc>
         <w:tc>
           <w:tcPr>
-            <w:tcW w:w="2268" w:type="dxa"/>
+            <w:tcW w:w="2267" w:type="dxa"/>
             <w:tcBorders/>
             <w:shd w:fill="auto" w:val="clear"/>
             <w:vAlign w:val="center"/>
@@ -372,7 +372,7 @@
         </w:tc>
         <w:tc>
           <w:tcPr>
-            <w:tcW w:w="2838" w:type="dxa"/>
+            <w:tcW w:w="2840" w:type="dxa"/>
             <w:tcBorders/>
             <w:shd w:fill="auto" w:val="clear"/>
             <w:vAlign w:val="center"/>
@@ -437,7 +437,7 @@
         <w:trPr/>
         <w:tc>
           <w:tcPr>
-            <w:tcW w:w="4528" w:type="dxa"/>
+            <w:tcW w:w="4527" w:type="dxa"/>
             <w:tcBorders/>
             <w:shd w:fill="auto" w:val="clear"/>
           </w:tcPr>
@@ -470,7 +470,7 @@
         </w:tc>
         <w:tc>
           <w:tcPr>
-            <w:tcW w:w="2268" w:type="dxa"/>
+            <w:tcW w:w="2267" w:type="dxa"/>
             <w:tcBorders/>
             <w:shd w:fill="auto" w:val="clear"/>
           </w:tcPr>
@@ -504,7 +504,7 @@
         </w:tc>
         <w:tc>
           <w:tcPr>
-            <w:tcW w:w="2838" w:type="dxa"/>
+            <w:tcW w:w="2840" w:type="dxa"/>
             <w:tcBorders/>
             <w:shd w:fill="auto" w:val="clear"/>
           </w:tcPr>
@@ -2839,15 +2839,15 @@
         <w:tblInd w:w="0" w:type="dxa"/>
         <w:tblCellMar>
           <w:top w:w="0" w:type="dxa"/>
-          <w:left w:w="118" w:type="dxa"/>
+          <w:left w:w="128" w:type="dxa"/>
           <w:bottom w:w="0" w:type="dxa"/>
           <w:right w:w="108" w:type="dxa"/>
         </w:tblCellMar>
         <w:tblLook w:noVBand="1" w:val="04a0" w:noHBand="0" w:lastColumn="0" w:firstColumn="1" w:lastRow="0" w:firstRow="1"/>
       </w:tblPr>
       <w:tblGrid>
-        <w:gridCol w:w="4642"/>
-        <w:gridCol w:w="241"/>
+        <w:gridCol w:w="4640"/>
+        <w:gridCol w:w="243"/>
         <w:gridCol w:w="4690"/>
       </w:tblGrid>
       <w:tr>
@@ -2856,7 +2856,7 @@
         </w:trPr>
         <w:tc>
           <w:tcPr>
-            <w:tcW w:w="4642" w:type="dxa"/>
+            <w:tcW w:w="4640" w:type="dxa"/>
             <w:tcBorders>
               <w:top w:val="nil"/>
               <w:left w:val="nil"/>
@@ -2888,7 +2888,7 @@
         </w:tc>
         <w:tc>
           <w:tcPr>
-            <w:tcW w:w="241" w:type="dxa"/>
+            <w:tcW w:w="243" w:type="dxa"/>
             <w:tcBorders>
               <w:top w:val="nil"/>
               <w:left w:val="nil"/>
@@ -2963,7 +2963,7 @@
         </w:trPr>
         <w:tc>
           <w:tcPr>
-            <w:tcW w:w="4642" w:type="dxa"/>
+            <w:tcW w:w="4640" w:type="dxa"/>
             <w:tcBorders>
               <w:top w:val="nil"/>
               <w:left w:val="nil"/>
@@ -2976,43 +2976,22 @@
           </w:tcPr>
           <w:p>
             <w:pPr>
-              <w:pStyle w:val="Style25"/>
-              <w:spacing w:lineRule="auto" w:line="276"/>
-              <w:rPr>
-                <w:bCs/>
-                <w:sz w:val="22"/>
-                <w:szCs w:val="22"/>
+              <w:pStyle w:val="Normal"/>
+              <w:rPr>
+                <w:color w:val="000000"/>
               </w:rPr>
             </w:pPr>
             <w:r>
               <w:rPr>
-                <w:bCs/>
-                <w:sz w:val="22"/>
-                <w:szCs w:val="22"/>
-              </w:rPr>
-            </w:r>
-          </w:p>
-          <w:p>
-            <w:pPr>
-              <w:pStyle w:val="Style25"/>
-              <w:tabs>
-                <w:tab w:val="center" w:pos="5474" w:leader="none"/>
-                <w:tab w:val="right" w:pos="10152" w:leader="none"/>
-              </w:tabs>
-              <w:spacing w:lineRule="auto" w:line="276"/>
-              <w:rPr>
-                <w:bCs/>
-                <w:sz w:val="22"/>
-                <w:szCs w:val="22"/>
+                <w:b w:val="false"/>
+                <w:bCs w:val="false"/>
+                <w:i w:val="false"/>
+                <w:iCs w:val="false"/>
+                <w:color w:val="000000"/>
+                <w:sz w:val="24"/>
+                <w:szCs w:val="24"/>
                 <w:u w:val="single"/>
-              </w:rPr>
-            </w:pPr>
-            <w:r>
-              <w:rPr>
-                <w:bCs/>
-                <w:sz w:val="22"/>
-                <w:szCs w:val="22"/>
-                <w:u w:val="single"/>
+                <w:lang w:val="x-none"/>
               </w:rPr>
               <w:t>ЗАО «РАЦ»</w:t>
             </w:r>
@@ -3021,22 +3000,18 @@
             <w:pPr>
               <w:pStyle w:val="Normal"/>
               <w:rPr>
-                <w:b w:val="false"/>
-                <w:b w:val="false"/>
-                <w:i w:val="false"/>
-                <w:i w:val="false"/>
-                <w:iCs w:val="false"/>
-                <w:sz w:val="22"/>
-                <w:szCs w:val="22"/>
+                <w:color w:val="000000"/>
               </w:rPr>
             </w:pPr>
             <w:r>
               <w:rPr>
                 <w:b w:val="false"/>
-                <w:i w:val="false"/>
-                <w:iCs w:val="false"/>
-                <w:sz w:val="22"/>
-                <w:szCs w:val="22"/>
+                <w:bCs w:val="false"/>
+                <w:i w:val="false"/>
+                <w:iCs w:val="false"/>
+                <w:color w:val="000000"/>
+                <w:sz w:val="24"/>
+                <w:szCs w:val="24"/>
               </w:rPr>
               <w:t xml:space="preserve">Адрес: 432018, город Ульяновск, </w:t>
             </w:r>
@@ -3045,22 +3020,18 @@
             <w:pPr>
               <w:pStyle w:val="Normal"/>
               <w:rPr>
-                <w:b w:val="false"/>
-                <w:b w:val="false"/>
-                <w:i w:val="false"/>
-                <w:i w:val="false"/>
-                <w:iCs w:val="false"/>
-                <w:sz w:val="22"/>
-                <w:szCs w:val="22"/>
+                <w:color w:val="000000"/>
               </w:rPr>
             </w:pPr>
             <w:r>
               <w:rPr>
                 <w:b w:val="false"/>
-                <w:i w:val="false"/>
-                <w:iCs w:val="false"/>
-                <w:sz w:val="22"/>
-                <w:szCs w:val="22"/>
+                <w:bCs w:val="false"/>
+                <w:i w:val="false"/>
+                <w:iCs w:val="false"/>
+                <w:color w:val="000000"/>
+                <w:sz w:val="24"/>
+                <w:szCs w:val="24"/>
               </w:rPr>
               <w:t>улица Самарская, дом 175, а/я 255</w:t>
             </w:r>
@@ -3069,22 +3040,18 @@
             <w:pPr>
               <w:pStyle w:val="Normal"/>
               <w:rPr>
-                <w:b w:val="false"/>
-                <w:b w:val="false"/>
-                <w:i w:val="false"/>
-                <w:i w:val="false"/>
-                <w:iCs w:val="false"/>
-                <w:sz w:val="22"/>
-                <w:szCs w:val="22"/>
+                <w:color w:val="000000"/>
               </w:rPr>
             </w:pPr>
             <w:r>
               <w:rPr>
                 <w:b w:val="false"/>
-                <w:i w:val="false"/>
-                <w:iCs w:val="false"/>
-                <w:sz w:val="22"/>
-                <w:szCs w:val="22"/>
+                <w:bCs w:val="false"/>
+                <w:i w:val="false"/>
+                <w:iCs w:val="false"/>
+                <w:color w:val="000000"/>
+                <w:sz w:val="24"/>
+                <w:szCs w:val="24"/>
               </w:rPr>
               <w:t>ИНН: 7325047276; КПП: 732701001;</w:t>
             </w:r>
@@ -3093,110 +3060,162 @@
             <w:pPr>
               <w:pStyle w:val="Normal"/>
               <w:rPr>
-                <w:b w:val="false"/>
-                <w:b w:val="false"/>
-                <w:i w:val="false"/>
-                <w:i w:val="false"/>
-                <w:iCs w:val="false"/>
-                <w:sz w:val="22"/>
-                <w:szCs w:val="22"/>
+                <w:color w:val="000000"/>
               </w:rPr>
             </w:pPr>
             <w:r>
               <w:rPr>
                 <w:b w:val="false"/>
-                <w:i w:val="false"/>
-                <w:iCs w:val="false"/>
-                <w:sz w:val="22"/>
-                <w:szCs w:val="22"/>
-              </w:rPr>
-              <w:t xml:space="preserve">р/с: 40702810290082000350 </w:t>
+                <w:bCs w:val="false"/>
+                <w:i w:val="false"/>
+                <w:iCs w:val="false"/>
+                <w:color w:val="000000"/>
+                <w:sz w:val="24"/>
+                <w:szCs w:val="24"/>
+              </w:rPr>
+              <w:t xml:space="preserve">р/с: </w:t>
+            </w:r>
+            <w:r>
+              <w:rPr>
+                <w:rFonts w:cs="Arial" w:ascii="PT Astra Serif" w:hAnsi="PT Astra Serif"/>
+                <w:b w:val="false"/>
+                <w:bCs w:val="false"/>
+                <w:i w:val="false"/>
+                <w:iCs w:val="false"/>
+                <w:color w:val="000000"/>
+                <w:sz w:val="24"/>
+                <w:szCs w:val="24"/>
+              </w:rPr>
+              <w:t>40702810715310008371</w:t>
+            </w:r>
+            <w:r>
+              <w:rPr>
+                <w:b w:val="false"/>
+                <w:bCs w:val="false"/>
+                <w:i w:val="false"/>
+                <w:iCs w:val="false"/>
+                <w:color w:val="000000"/>
+                <w:sz w:val="24"/>
+                <w:szCs w:val="24"/>
+              </w:rPr>
+              <w:t xml:space="preserve"> </w:t>
             </w:r>
           </w:p>
           <w:p>
             <w:pPr>
               <w:pStyle w:val="Normal"/>
               <w:rPr>
-                <w:b w:val="false"/>
-                <w:b w:val="false"/>
-                <w:i w:val="false"/>
-                <w:i w:val="false"/>
-                <w:iCs w:val="false"/>
-                <w:sz w:val="22"/>
-                <w:szCs w:val="22"/>
+                <w:color w:val="000000"/>
               </w:rPr>
             </w:pPr>
             <w:r>
               <w:rPr>
-                <w:b w:val="false"/>
-                <w:i w:val="false"/>
-                <w:iCs w:val="false"/>
-                <w:sz w:val="22"/>
-                <w:szCs w:val="22"/>
-              </w:rPr>
-              <w:t>в Филиале «Приволжский» ПАО Банк «ФК Открытие»</w:t>
+                <w:rFonts w:cs="Arial" w:ascii="PT Astra Serif" w:hAnsi="PT Astra Serif"/>
+                <w:b w:val="false"/>
+                <w:bCs w:val="false"/>
+                <w:i w:val="false"/>
+                <w:iCs w:val="false"/>
+                <w:color w:val="000000"/>
+                <w:sz w:val="24"/>
+                <w:szCs w:val="24"/>
+              </w:rPr>
+              <w:t>ФИЛИАЛ "ЦЕНТРАЛЬНЫЙ" БАНКА ВТБ (ПАО)</w:t>
             </w:r>
           </w:p>
           <w:p>
             <w:pPr>
               <w:pStyle w:val="Normal"/>
               <w:rPr>
-                <w:b w:val="false"/>
-                <w:b w:val="false"/>
-                <w:i w:val="false"/>
-                <w:i w:val="false"/>
-                <w:iCs w:val="false"/>
-                <w:sz w:val="22"/>
-                <w:szCs w:val="22"/>
+                <w:color w:val="000000"/>
               </w:rPr>
             </w:pPr>
             <w:r>
               <w:rPr>
                 <w:b w:val="false"/>
-                <w:i w:val="false"/>
-                <w:iCs w:val="false"/>
-                <w:sz w:val="22"/>
-                <w:szCs w:val="22"/>
-              </w:rPr>
-              <w:t>к/с: 30101810300000000881</w:t>
+                <w:bCs w:val="false"/>
+                <w:i w:val="false"/>
+                <w:iCs w:val="false"/>
+                <w:color w:val="000000"/>
+                <w:sz w:val="24"/>
+                <w:szCs w:val="24"/>
+              </w:rPr>
+              <w:t xml:space="preserve">к/с: </w:t>
+            </w:r>
+            <w:r>
+              <w:rPr>
+                <w:rFonts w:cs="Arial" w:ascii="PT Astra Serif" w:hAnsi="PT Astra Serif"/>
+                <w:b w:val="false"/>
+                <w:bCs w:val="false"/>
+                <w:i w:val="false"/>
+                <w:iCs w:val="false"/>
+                <w:color w:val="000000"/>
+                <w:sz w:val="24"/>
+                <w:szCs w:val="24"/>
+              </w:rPr>
+              <w:t>30101810145250000411</w:t>
             </w:r>
           </w:p>
           <w:p>
             <w:pPr>
               <w:pStyle w:val="Normal"/>
-              <w:rPr/>
+              <w:rPr>
+                <w:color w:val="000000"/>
+              </w:rPr>
             </w:pPr>
             <w:r>
               <w:rPr>
                 <w:b w:val="false"/>
-                <w:i w:val="false"/>
-                <w:iCs w:val="false"/>
-                <w:sz w:val="22"/>
-                <w:szCs w:val="22"/>
-              </w:rPr>
-              <w:t xml:space="preserve">БИК: 042282881 </w:t>
+                <w:bCs w:val="false"/>
+                <w:i w:val="false"/>
+                <w:iCs w:val="false"/>
+                <w:color w:val="000000"/>
+                <w:sz w:val="24"/>
+                <w:szCs w:val="24"/>
+              </w:rPr>
+              <w:t xml:space="preserve">БИК: </w:t>
+            </w:r>
+            <w:r>
+              <w:rPr>
+                <w:rFonts w:cs="Arial" w:ascii="PT Astra Serif" w:hAnsi="PT Astra Serif"/>
+                <w:b w:val="false"/>
+                <w:bCs w:val="false"/>
+                <w:i w:val="false"/>
+                <w:iCs w:val="false"/>
+                <w:color w:val="000000"/>
+                <w:sz w:val="24"/>
+                <w:szCs w:val="24"/>
+              </w:rPr>
+              <w:t>044525411</w:t>
+            </w:r>
+            <w:r>
+              <w:rPr>
+                <w:b w:val="false"/>
+                <w:bCs w:val="false"/>
+                <w:i w:val="false"/>
+                <w:iCs w:val="false"/>
+                <w:color w:val="000000"/>
+                <w:sz w:val="24"/>
+                <w:szCs w:val="24"/>
+              </w:rPr>
+              <w:t xml:space="preserve"> </w:t>
             </w:r>
           </w:p>
           <w:p>
             <w:pPr>
               <w:pStyle w:val="Normal"/>
               <w:rPr>
-                <w:b w:val="false"/>
-                <w:b w:val="false"/>
-                <w:i w:val="false"/>
-                <w:i w:val="false"/>
-                <w:iCs w:val="false"/>
-                <w:sz w:val="22"/>
-                <w:szCs w:val="22"/>
+                <w:color w:val="000000"/>
               </w:rPr>
             </w:pPr>
             <w:r>
               <w:rPr>
                 <w:b w:val="false"/>
-                <w:i w:val="false"/>
-                <w:iCs w:val="false"/>
-                <w:sz w:val="22"/>
-                <w:szCs w:val="22"/>
+                <w:bCs w:val="false"/>
+                <w:i w:val="false"/>
+                <w:iCs w:val="false"/>
+                <w:color w:val="000000"/>
+                <w:sz w:val="24"/>
+                <w:szCs w:val="24"/>
               </w:rPr>
               <w:t xml:space="preserve">ОКПО: 25471315 </w:t>
             </w:r>
@@ -3205,22 +3224,18 @@
             <w:pPr>
               <w:pStyle w:val="Normal"/>
               <w:rPr>
-                <w:b w:val="false"/>
-                <w:b w:val="false"/>
-                <w:i w:val="false"/>
-                <w:i w:val="false"/>
-                <w:iCs w:val="false"/>
-                <w:sz w:val="22"/>
-                <w:szCs w:val="22"/>
+                <w:color w:val="000000"/>
               </w:rPr>
             </w:pPr>
             <w:r>
               <w:rPr>
                 <w:b w:val="false"/>
-                <w:i w:val="false"/>
-                <w:iCs w:val="false"/>
-                <w:sz w:val="22"/>
-                <w:szCs w:val="22"/>
+                <w:bCs w:val="false"/>
+                <w:i w:val="false"/>
+                <w:iCs w:val="false"/>
+                <w:color w:val="000000"/>
+                <w:sz w:val="24"/>
+                <w:szCs w:val="24"/>
               </w:rPr>
               <w:t xml:space="preserve">ОГРН: 1047300988118 </w:t>
             </w:r>
@@ -3229,64 +3244,87 @@
             <w:pPr>
               <w:pStyle w:val="Normal"/>
               <w:rPr>
-                <w:b w:val="false"/>
-                <w:b w:val="false"/>
-                <w:i w:val="false"/>
-                <w:i w:val="false"/>
-                <w:iCs w:val="false"/>
-                <w:sz w:val="22"/>
-                <w:szCs w:val="22"/>
+                <w:color w:val="000000"/>
+              </w:rPr>
+            </w:pPr>
+            <w:r>
+              <w:rPr>
+                <w:b w:val="false"/>
+                <w:bCs w:val="false"/>
+                <w:i w:val="false"/>
+                <w:iCs w:val="false"/>
+                <w:color w:val="000000"/>
+                <w:sz w:val="24"/>
+                <w:szCs w:val="24"/>
+              </w:rPr>
+              <w:t>тел</w:t>
+            </w:r>
+            <w:r>
+              <w:rPr>
+                <w:b w:val="false"/>
+                <w:bCs w:val="false"/>
+                <w:i w:val="false"/>
+                <w:iCs w:val="false"/>
+                <w:color w:val="000000"/>
+                <w:sz w:val="24"/>
+                <w:szCs w:val="24"/>
                 <w:lang w:val="en-US"/>
               </w:rPr>
+              <w:t>.: (8422) 73-09-90 доб</w:t>
+            </w:r>
+            <w:r>
+              <w:rPr>
+                <w:b w:val="false"/>
+                <w:bCs w:val="false"/>
+                <w:i w:val="false"/>
+                <w:iCs w:val="false"/>
+                <w:color w:val="000000"/>
+                <w:sz w:val="24"/>
+                <w:szCs w:val="24"/>
+                <w:lang w:val="en-US"/>
+              </w:rPr>
+              <w:t xml:space="preserve">авочный </w:t>
+            </w:r>
+            <w:r>
+              <w:rPr>
+                <w:b w:val="false"/>
+                <w:bCs w:val="false"/>
+                <w:i w:val="false"/>
+                <w:iCs w:val="false"/>
+                <w:color w:val="000000"/>
+                <w:sz w:val="24"/>
+                <w:szCs w:val="24"/>
+                <w:lang w:val="en-US"/>
+              </w:rPr>
+              <w:t xml:space="preserve">120; </w:t>
+            </w:r>
+          </w:p>
+          <w:p>
+            <w:pPr>
+              <w:pStyle w:val="Normal"/>
+              <w:spacing w:lineRule="auto" w:line="276"/>
+              <w:rPr>
+                <w:color w:val="000000"/>
+              </w:rPr>
             </w:pPr>
             <w:r>
               <w:rPr>
                 <w:b w:val="false"/>
-                <w:i w:val="false"/>
-                <w:iCs w:val="false"/>
-                <w:sz w:val="22"/>
-                <w:szCs w:val="22"/>
-              </w:rPr>
-              <w:t>тел</w:t>
-            </w:r>
-            <w:r>
-              <w:rPr>
-                <w:b w:val="false"/>
-                <w:i w:val="false"/>
-                <w:iCs w:val="false"/>
-                <w:sz w:val="22"/>
-                <w:szCs w:val="22"/>
+                <w:bCs w:val="false"/>
+                <w:i w:val="false"/>
+                <w:iCs w:val="false"/>
+                <w:color w:val="000000"/>
+                <w:sz w:val="24"/>
+                <w:szCs w:val="24"/>
                 <w:lang w:val="en-US"/>
               </w:rPr>
-              <w:t xml:space="preserve">.: (8422) 62-02-09; e-mail: </w:t>
-            </w:r>
-            <w:r>
-              <w:rPr>
-                <w:b w:val="false"/>
-                <w:i w:val="false"/>
-                <w:iCs w:val="false"/>
-                <w:sz w:val="22"/>
-                <w:szCs w:val="22"/>
-                <w:lang w:val="en-US"/>
-              </w:rPr>
-              <w:t>15</w:t>
-            </w:r>
-            <w:r>
-              <w:rPr>
-                <w:b w:val="false"/>
-                <w:i w:val="false"/>
-                <w:iCs w:val="false"/>
-                <w:sz w:val="22"/>
-                <w:szCs w:val="22"/>
-                <w:lang w:val="en-US"/>
-              </w:rPr>
-              <w:t>@tzi73.ru</w:t>
+              <w:t>e-mail: 20@tzi73.ru</w:t>
             </w:r>
           </w:p>
         </w:tc>
         <w:tc>
           <w:tcPr>
-            <w:tcW w:w="241" w:type="dxa"/>
+            <w:tcW w:w="243" w:type="dxa"/>
             <w:tcBorders>
               <w:top w:val="nil"/>
               <w:left w:val="nil"/>
@@ -3396,7 +3434,7 @@
         </w:trPr>
         <w:tc>
           <w:tcPr>
-            <w:tcW w:w="4642" w:type="dxa"/>
+            <w:tcW w:w="4640" w:type="dxa"/>
             <w:tcBorders>
               <w:top w:val="nil"/>
               <w:left w:val="nil"/>
@@ -3592,7 +3630,7 @@
         </w:tc>
         <w:tc>
           <w:tcPr>
-            <w:tcW w:w="241" w:type="dxa"/>
+            <w:tcW w:w="243" w:type="dxa"/>
             <w:tcBorders>
               <w:top w:val="nil"/>
               <w:left w:val="nil"/>
@@ -4193,10 +4231,10 @@
         <w:tblLook w:noVBand="1" w:val="04a0" w:noHBand="0" w:lastColumn="0" w:firstColumn="1" w:lastRow="0" w:firstRow="1"/>
       </w:tblPr>
       <w:tblGrid>
-        <w:gridCol w:w="449"/>
-        <w:gridCol w:w="3796"/>
-        <w:gridCol w:w="3120"/>
-        <w:gridCol w:w="2268"/>
+        <w:gridCol w:w="447"/>
+        <w:gridCol w:w="3797"/>
+        <w:gridCol w:w="3122"/>
+        <w:gridCol w:w="2267"/>
       </w:tblGrid>
       <w:tr>
         <w:trPr>
@@ -4204,7 +4242,7 @@
         </w:trPr>
         <w:tc>
           <w:tcPr>
-            <w:tcW w:w="449" w:type="dxa"/>
+            <w:tcW w:w="447" w:type="dxa"/>
             <w:tcBorders/>
             <w:shd w:fill="auto" w:val="clear"/>
             <w:vAlign w:val="center"/>
@@ -4266,7 +4304,7 @@
         </w:tc>
         <w:tc>
           <w:tcPr>
-            <w:tcW w:w="3796" w:type="dxa"/>
+            <w:tcW w:w="3797" w:type="dxa"/>
             <w:tcBorders/>
             <w:shd w:fill="auto" w:val="clear"/>
             <w:vAlign w:val="center"/>
@@ -4301,7 +4339,7 @@
         </w:tc>
         <w:tc>
           <w:tcPr>
-            <w:tcW w:w="3120" w:type="dxa"/>
+            <w:tcW w:w="3122" w:type="dxa"/>
             <w:tcBorders/>
             <w:shd w:fill="auto" w:val="clear"/>
             <w:vAlign w:val="center"/>
@@ -4336,7 +4374,7 @@
         </w:tc>
         <w:tc>
           <w:tcPr>
-            <w:tcW w:w="2268" w:type="dxa"/>
+            <w:tcW w:w="2267" w:type="dxa"/>
             <w:tcBorders/>
             <w:shd w:fill="auto" w:val="clear"/>
             <w:vAlign w:val="center"/>
@@ -4376,7 +4414,7 @@
         </w:trPr>
         <w:tc>
           <w:tcPr>
-            <w:tcW w:w="449" w:type="dxa"/>
+            <w:tcW w:w="447" w:type="dxa"/>
             <w:tcBorders/>
             <w:shd w:fill="auto" w:val="clear"/>
           </w:tcPr>
@@ -4414,7 +4452,7 @@
         </w:tc>
         <w:tc>
           <w:tcPr>
-            <w:tcW w:w="3796" w:type="dxa"/>
+            <w:tcW w:w="3797" w:type="dxa"/>
             <w:tcBorders/>
             <w:shd w:fill="auto" w:val="clear"/>
           </w:tcPr>
@@ -4449,7 +4487,7 @@
         </w:tc>
         <w:tc>
           <w:tcPr>
-            <w:tcW w:w="3120" w:type="dxa"/>
+            <w:tcW w:w="3122" w:type="dxa"/>
             <w:tcBorders/>
             <w:shd w:fill="auto" w:val="clear"/>
           </w:tcPr>
@@ -4484,7 +4522,7 @@
         </w:tc>
         <w:tc>
           <w:tcPr>
-            <w:tcW w:w="2268" w:type="dxa"/>
+            <w:tcW w:w="2267" w:type="dxa"/>
             <w:tcBorders/>
             <w:shd w:fill="auto" w:val="clear"/>
           </w:tcPr>
@@ -4522,7 +4560,7 @@
         </w:trPr>
         <w:tc>
           <w:tcPr>
-            <w:tcW w:w="449" w:type="dxa"/>
+            <w:tcW w:w="447" w:type="dxa"/>
             <w:tcBorders/>
             <w:shd w:fill="auto" w:val="clear"/>
           </w:tcPr>
@@ -4560,7 +4598,7 @@
         </w:tc>
         <w:tc>
           <w:tcPr>
-            <w:tcW w:w="3796" w:type="dxa"/>
+            <w:tcW w:w="3797" w:type="dxa"/>
             <w:tcBorders/>
             <w:shd w:fill="auto" w:val="clear"/>
           </w:tcPr>
@@ -4595,7 +4633,7 @@
         </w:tc>
         <w:tc>
           <w:tcPr>
-            <w:tcW w:w="3120" w:type="dxa"/>
+            <w:tcW w:w="3122" w:type="dxa"/>
             <w:tcBorders/>
             <w:shd w:fill="auto" w:val="clear"/>
           </w:tcPr>
@@ -4630,7 +4668,7 @@
         </w:tc>
         <w:tc>
           <w:tcPr>
-            <w:tcW w:w="2268" w:type="dxa"/>
+            <w:tcW w:w="2267" w:type="dxa"/>
             <w:tcBorders/>
             <w:shd w:fill="auto" w:val="clear"/>
           </w:tcPr>
@@ -4723,15 +4761,15 @@
         <w:tblInd w:w="0" w:type="dxa"/>
         <w:tblCellMar>
           <w:top w:w="0" w:type="dxa"/>
-          <w:left w:w="118" w:type="dxa"/>
+          <w:left w:w="128" w:type="dxa"/>
           <w:bottom w:w="0" w:type="dxa"/>
           <w:right w:w="108" w:type="dxa"/>
         </w:tblCellMar>
         <w:tblLook w:noVBand="1" w:val="04a0" w:noHBand="0" w:lastColumn="0" w:firstColumn="1" w:lastRow="0" w:firstRow="1"/>
       </w:tblPr>
       <w:tblGrid>
-        <w:gridCol w:w="4642"/>
-        <w:gridCol w:w="241"/>
+        <w:gridCol w:w="4640"/>
+        <w:gridCol w:w="243"/>
         <w:gridCol w:w="4690"/>
       </w:tblGrid>
       <w:tr>
@@ -4740,7 +4778,7 @@
         </w:trPr>
         <w:tc>
           <w:tcPr>
-            <w:tcW w:w="4642" w:type="dxa"/>
+            <w:tcW w:w="4640" w:type="dxa"/>
             <w:tcBorders>
               <w:top w:val="nil"/>
               <w:left w:val="nil"/>
@@ -4780,7 +4818,7 @@
         </w:tc>
         <w:tc>
           <w:tcPr>
-            <w:tcW w:w="241" w:type="dxa"/>
+            <w:tcW w:w="243" w:type="dxa"/>
             <w:tcBorders>
               <w:top w:val="nil"/>
               <w:left w:val="nil"/>
@@ -4864,7 +4902,7 @@
         </w:trPr>
         <w:tc>
           <w:tcPr>
-            <w:tcW w:w="4642" w:type="dxa"/>
+            <w:tcW w:w="4640" w:type="dxa"/>
             <w:tcBorders>
               <w:top w:val="nil"/>
               <w:left w:val="nil"/>
@@ -4915,13 +4953,16 @@
                 <w:lang w:val="x-none"/>
               </w:rPr>
             </w:pPr>
-            <w:r>
-              <w:rPr>
-                <w:b w:val="false"/>
-                <w:i w:val="false"/>
-                <w:iCs w:val="false"/>
-                <w:sz w:val="22"/>
-                <w:szCs w:val="22"/>
+            <w:bookmarkStart w:id="2" w:name="__DdeLink__1074_3727386469"/>
+            <w:r>
+              <w:rPr>
+                <w:b w:val="false"/>
+                <w:bCs w:val="false"/>
+                <w:i w:val="false"/>
+                <w:iCs w:val="false"/>
+                <w:color w:val="000000"/>
+                <w:sz w:val="24"/>
+                <w:szCs w:val="24"/>
                 <w:u w:val="single"/>
                 <w:lang w:val="x-none"/>
               </w:rPr>
@@ -4944,10 +4985,12 @@
             <w:r>
               <w:rPr>
                 <w:b w:val="false"/>
-                <w:i w:val="false"/>
-                <w:iCs w:val="false"/>
-                <w:sz w:val="22"/>
-                <w:szCs w:val="22"/>
+                <w:bCs w:val="false"/>
+                <w:i w:val="false"/>
+                <w:iCs w:val="false"/>
+                <w:color w:val="000000"/>
+                <w:sz w:val="24"/>
+                <w:szCs w:val="24"/>
               </w:rPr>
               <w:t xml:space="preserve">Адрес: 432018, город Ульяновск, </w:t>
             </w:r>
@@ -4968,10 +5011,12 @@
             <w:r>
               <w:rPr>
                 <w:b w:val="false"/>
-                <w:i w:val="false"/>
-                <w:iCs w:val="false"/>
-                <w:sz w:val="22"/>
-                <w:szCs w:val="22"/>
+                <w:bCs w:val="false"/>
+                <w:i w:val="false"/>
+                <w:iCs w:val="false"/>
+                <w:color w:val="000000"/>
+                <w:sz w:val="24"/>
+                <w:szCs w:val="24"/>
               </w:rPr>
               <w:t>улица Самарская, дом 175, а/я 255</w:t>
             </w:r>
@@ -4992,10 +5037,12 @@
             <w:r>
               <w:rPr>
                 <w:b w:val="false"/>
-                <w:i w:val="false"/>
-                <w:iCs w:val="false"/>
-                <w:sz w:val="22"/>
-                <w:szCs w:val="22"/>
+                <w:bCs w:val="false"/>
+                <w:i w:val="false"/>
+                <w:iCs w:val="false"/>
+                <w:color w:val="000000"/>
+                <w:sz w:val="24"/>
+                <w:szCs w:val="24"/>
               </w:rPr>
               <w:t>ИНН: 7325047276; КПП: 732701001;</w:t>
             </w:r>
@@ -5006,22 +5053,47 @@
               <w:rPr>
                 <w:b w:val="false"/>
                 <w:b w:val="false"/>
-                <w:i w:val="false"/>
-                <w:i w:val="false"/>
-                <w:iCs w:val="false"/>
-                <w:sz w:val="22"/>
-                <w:szCs w:val="22"/>
+                <w:bCs w:val="false"/>
+                <w:sz w:val="24"/>
+                <w:szCs w:val="24"/>
               </w:rPr>
             </w:pPr>
             <w:r>
               <w:rPr>
                 <w:b w:val="false"/>
-                <w:i w:val="false"/>
-                <w:iCs w:val="false"/>
-                <w:sz w:val="22"/>
-                <w:szCs w:val="22"/>
-              </w:rPr>
-              <w:t xml:space="preserve">р/с: 40702810290082000350 </w:t>
+                <w:bCs w:val="false"/>
+                <w:i w:val="false"/>
+                <w:iCs w:val="false"/>
+                <w:color w:val="000000"/>
+                <w:sz w:val="24"/>
+                <w:szCs w:val="24"/>
+              </w:rPr>
+              <w:t xml:space="preserve">р/с: </w:t>
+            </w:r>
+            <w:r>
+              <w:rPr>
+                <w:rFonts w:cs="Arial" w:ascii="PT Astra Serif" w:hAnsi="PT Astra Serif"/>
+                <w:b w:val="false"/>
+                <w:bCs w:val="false"/>
+                <w:i w:val="false"/>
+                <w:iCs w:val="false"/>
+                <w:color w:val="000000"/>
+                <w:sz w:val="24"/>
+                <w:szCs w:val="24"/>
+              </w:rPr>
+              <w:t>40702810715310008371</w:t>
+            </w:r>
+            <w:r>
+              <w:rPr>
+                <w:b w:val="false"/>
+                <w:bCs w:val="false"/>
+                <w:i w:val="false"/>
+                <w:iCs w:val="false"/>
+                <w:color w:val="000000"/>
+                <w:sz w:val="24"/>
+                <w:szCs w:val="24"/>
+              </w:rPr>
+              <w:t xml:space="preserve"> </w:t>
             </w:r>
           </w:p>
           <w:p>
@@ -5030,22 +5102,23 @@
               <w:rPr>
                 <w:b w:val="false"/>
                 <w:b w:val="false"/>
-                <w:i w:val="false"/>
-                <w:i w:val="false"/>
-                <w:iCs w:val="false"/>
-                <w:sz w:val="22"/>
-                <w:szCs w:val="22"/>
+                <w:bCs w:val="false"/>
+                <w:sz w:val="24"/>
+                <w:szCs w:val="24"/>
               </w:rPr>
             </w:pPr>
             <w:r>
               <w:rPr>
-                <w:b w:val="false"/>
-                <w:i w:val="false"/>
-                <w:iCs w:val="false"/>
-                <w:sz w:val="22"/>
-                <w:szCs w:val="22"/>
-              </w:rPr>
-              <w:t>в Филиале «Приволжский» ПАО Банк «ФК Открытие»</w:t>
+                <w:rFonts w:cs="Arial" w:ascii="PT Astra Serif" w:hAnsi="PT Astra Serif"/>
+                <w:b w:val="false"/>
+                <w:bCs w:val="false"/>
+                <w:i w:val="false"/>
+                <w:iCs w:val="false"/>
+                <w:color w:val="000000"/>
+                <w:sz w:val="24"/>
+                <w:szCs w:val="24"/>
+              </w:rPr>
+              <w:t>ФИЛИАЛ "ЦЕНТРАЛЬНЫЙ" БАНКА ВТБ (ПАО)</w:t>
             </w:r>
           </w:p>
           <w:p>
@@ -5054,22 +5127,35 @@
               <w:rPr>
                 <w:b w:val="false"/>
                 <w:b w:val="false"/>
-                <w:i w:val="false"/>
-                <w:i w:val="false"/>
-                <w:iCs w:val="false"/>
-                <w:sz w:val="22"/>
-                <w:szCs w:val="22"/>
+                <w:bCs w:val="false"/>
+                <w:sz w:val="24"/>
+                <w:szCs w:val="24"/>
               </w:rPr>
             </w:pPr>
             <w:r>
               <w:rPr>
                 <w:b w:val="false"/>
-                <w:i w:val="false"/>
-                <w:iCs w:val="false"/>
-                <w:sz w:val="22"/>
-                <w:szCs w:val="22"/>
-              </w:rPr>
-              <w:t>к/с: 30101810300000000881</w:t>
+                <w:bCs w:val="false"/>
+                <w:i w:val="false"/>
+                <w:iCs w:val="false"/>
+                <w:color w:val="000000"/>
+                <w:sz w:val="24"/>
+                <w:szCs w:val="24"/>
+              </w:rPr>
+              <w:t xml:space="preserve">к/с: </w:t>
+            </w:r>
+            <w:r>
+              <w:rPr>
+                <w:rFonts w:cs="Arial" w:ascii="PT Astra Serif" w:hAnsi="PT Astra Serif"/>
+                <w:b w:val="false"/>
+                <w:bCs w:val="false"/>
+                <w:i w:val="false"/>
+                <w:iCs w:val="false"/>
+                <w:color w:val="000000"/>
+                <w:sz w:val="24"/>
+                <w:szCs w:val="24"/>
+              </w:rPr>
+              <w:t>30101810145250000411</w:t>
             </w:r>
           </w:p>
           <w:p>
@@ -5078,22 +5164,47 @@
               <w:rPr>
                 <w:b w:val="false"/>
                 <w:b w:val="false"/>
-                <w:i w:val="false"/>
-                <w:i w:val="false"/>
-                <w:iCs w:val="false"/>
-                <w:sz w:val="22"/>
-                <w:szCs w:val="22"/>
+                <w:bCs w:val="false"/>
+                <w:sz w:val="24"/>
+                <w:szCs w:val="24"/>
               </w:rPr>
             </w:pPr>
             <w:r>
               <w:rPr>
                 <w:b w:val="false"/>
-                <w:i w:val="false"/>
-                <w:iCs w:val="false"/>
-                <w:sz w:val="22"/>
-                <w:szCs w:val="22"/>
-              </w:rPr>
-              <w:t xml:space="preserve">БИК: 042282881 </w:t>
+                <w:bCs w:val="false"/>
+                <w:i w:val="false"/>
+                <w:iCs w:val="false"/>
+                <w:color w:val="000000"/>
+                <w:sz w:val="24"/>
+                <w:szCs w:val="24"/>
+              </w:rPr>
+              <w:t xml:space="preserve">БИК: </w:t>
+            </w:r>
+            <w:r>
+              <w:rPr>
+                <w:rFonts w:cs="Arial" w:ascii="PT Astra Serif" w:hAnsi="PT Astra Serif"/>
+                <w:b w:val="false"/>
+                <w:bCs w:val="false"/>
+                <w:i w:val="false"/>
+                <w:iCs w:val="false"/>
+                <w:color w:val="000000"/>
+                <w:sz w:val="24"/>
+                <w:szCs w:val="24"/>
+              </w:rPr>
+              <w:t>044525411</w:t>
+            </w:r>
+            <w:r>
+              <w:rPr>
+                <w:b w:val="false"/>
+                <w:bCs w:val="false"/>
+                <w:i w:val="false"/>
+                <w:iCs w:val="false"/>
+                <w:color w:val="000000"/>
+                <w:sz w:val="24"/>
+                <w:szCs w:val="24"/>
+              </w:rPr>
+              <w:t xml:space="preserve"> </w:t>
             </w:r>
           </w:p>
           <w:p>
@@ -5112,10 +5223,12 @@
             <w:r>
               <w:rPr>
                 <w:b w:val="false"/>
-                <w:i w:val="false"/>
-                <w:iCs w:val="false"/>
-                <w:sz w:val="22"/>
-                <w:szCs w:val="22"/>
+                <w:bCs w:val="false"/>
+                <w:i w:val="false"/>
+                <w:iCs w:val="false"/>
+                <w:color w:val="000000"/>
+                <w:sz w:val="24"/>
+                <w:szCs w:val="24"/>
               </w:rPr>
               <w:t xml:space="preserve">ОКПО: 25471315 </w:t>
             </w:r>
@@ -5136,10 +5249,12 @@
             <w:r>
               <w:rPr>
                 <w:b w:val="false"/>
-                <w:i w:val="false"/>
-                <w:iCs w:val="false"/>
-                <w:sz w:val="22"/>
-                <w:szCs w:val="22"/>
+                <w:bCs w:val="false"/>
+                <w:i w:val="false"/>
+                <w:iCs w:val="false"/>
+                <w:color w:val="000000"/>
+                <w:sz w:val="24"/>
+                <w:szCs w:val="24"/>
               </w:rPr>
               <w:t xml:space="preserve">ОГРН: 1047300988118 </w:t>
             </w:r>
@@ -5148,42 +5263,88 @@
             <w:pPr>
               <w:pStyle w:val="Normal"/>
               <w:rPr>
-                <w:b w:val="false"/>
-                <w:b w:val="false"/>
-                <w:i w:val="false"/>
-                <w:i w:val="false"/>
-                <w:iCs w:val="false"/>
-                <w:sz w:val="22"/>
-                <w:szCs w:val="22"/>
+                <w:color w:val="000000"/>
+              </w:rPr>
+            </w:pPr>
+            <w:r>
+              <w:rPr>
+                <w:b w:val="false"/>
+                <w:bCs w:val="false"/>
+                <w:i w:val="false"/>
+                <w:iCs w:val="false"/>
+                <w:color w:val="000000"/>
+                <w:sz w:val="24"/>
+                <w:szCs w:val="24"/>
+              </w:rPr>
+              <w:t>тел</w:t>
+            </w:r>
+            <w:r>
+              <w:rPr>
+                <w:b w:val="false"/>
+                <w:bCs w:val="false"/>
+                <w:i w:val="false"/>
+                <w:iCs w:val="false"/>
+                <w:color w:val="000000"/>
+                <w:sz w:val="24"/>
+                <w:szCs w:val="24"/>
                 <w:lang w:val="en-US"/>
               </w:rPr>
+              <w:t>.: (8422) 73-09-90 доб</w:t>
+            </w:r>
+            <w:r>
+              <w:rPr>
+                <w:b w:val="false"/>
+                <w:bCs w:val="false"/>
+                <w:i w:val="false"/>
+                <w:iCs w:val="false"/>
+                <w:color w:val="000000"/>
+                <w:sz w:val="24"/>
+                <w:szCs w:val="24"/>
+                <w:lang w:val="en-US"/>
+              </w:rPr>
+              <w:t xml:space="preserve">авочный </w:t>
+            </w:r>
+            <w:r>
+              <w:rPr>
+                <w:b w:val="false"/>
+                <w:bCs w:val="false"/>
+                <w:i w:val="false"/>
+                <w:iCs w:val="false"/>
+                <w:color w:val="000000"/>
+                <w:sz w:val="24"/>
+                <w:szCs w:val="24"/>
+                <w:lang w:val="en-US"/>
+              </w:rPr>
+              <w:t xml:space="preserve">120; </w:t>
+            </w:r>
+          </w:p>
+          <w:p>
+            <w:pPr>
+              <w:pStyle w:val="Normal"/>
+              <w:rPr>
+                <w:color w:val="000000"/>
+              </w:rPr>
             </w:pPr>
-            <w:r>
-              <w:rPr>
-                <w:b w:val="false"/>
-                <w:i w:val="false"/>
-                <w:iCs w:val="false"/>
-                <w:sz w:val="22"/>
-                <w:szCs w:val="22"/>
-              </w:rPr>
-              <w:t>тел</w:t>
-            </w:r>
-            <w:r>
-              <w:rPr>
-                <w:b w:val="false"/>
-                <w:i w:val="false"/>
-                <w:iCs w:val="false"/>
-                <w:sz w:val="22"/>
-                <w:szCs w:val="22"/>
+            <w:bookmarkStart w:id="3" w:name="__DdeLink__1074_3727386469"/>
+            <w:r>
+              <w:rPr>
+                <w:b w:val="false"/>
+                <w:bCs w:val="false"/>
+                <w:i w:val="false"/>
+                <w:iCs w:val="false"/>
+                <w:color w:val="000000"/>
+                <w:sz w:val="24"/>
+                <w:szCs w:val="24"/>
                 <w:lang w:val="en-US"/>
               </w:rPr>
-              <w:t>.: (8422) 62-02-09; e-mail: 11@tzi73.ru</w:t>
-            </w:r>
+              <w:t>e-mail: 20@tzi73.ru</w:t>
+            </w:r>
+            <w:bookmarkEnd w:id="3"/>
           </w:p>
         </w:tc>
         <w:tc>
           <w:tcPr>
-            <w:tcW w:w="241" w:type="dxa"/>
+            <w:tcW w:w="243" w:type="dxa"/>
             <w:tcBorders>
               <w:top w:val="nil"/>
               <w:left w:val="nil"/>
@@ -5293,7 +5454,7 @@
         </w:trPr>
         <w:tc>
           <w:tcPr>
-            <w:tcW w:w="4642" w:type="dxa"/>
+            <w:tcW w:w="4640" w:type="dxa"/>
             <w:tcBorders>
               <w:top w:val="nil"/>
               <w:left w:val="nil"/>
@@ -5495,7 +5656,7 @@
         </w:tc>
         <w:tc>
           <w:tcPr>
-            <w:tcW w:w="241" w:type="dxa"/>
+            <w:tcW w:w="243" w:type="dxa"/>
             <w:tcBorders>
               <w:top w:val="nil"/>
               <w:left w:val="nil"/>
@@ -8212,6 +8373,8 @@
         <w:rPr>
           <w:rStyle w:val="Style22"/>
         </w:rPr>
+        <w:tab/>
+        <w:tab/>
         <w:tab/>
       </w:r>
       <w:r>
@@ -9121,6 +9284,30 @@
       <w:szCs w:val="24"/>
     </w:rPr>
   </w:style>
+  <w:style w:type="character" w:styleId="ListLabel4">
+    <w:name w:val="ListLabel 4"/>
+    <w:qFormat/>
+    <w:rPr>
+      <w:b w:val="false"/>
+      <w:bCs w:val="false"/>
+      <w:i w:val="false"/>
+      <w:iCs w:val="false"/>
+      <w:sz w:val="24"/>
+      <w:szCs w:val="24"/>
+    </w:rPr>
+  </w:style>
+  <w:style w:type="character" w:styleId="ListLabel5">
+    <w:name w:val="ListLabel 5"/>
+    <w:qFormat/>
+    <w:rPr>
+      <w:b w:val="false"/>
+      <w:bCs w:val="false"/>
+      <w:i w:val="false"/>
+      <w:iCs w:val="false"/>
+      <w:sz w:val="24"/>
+      <w:szCs w:val="24"/>
+    </w:rPr>
+  </w:style>
   <w:style w:type="paragraph" w:styleId="Style24">
     <w:name w:val="Заголовок"/>
     <w:basedOn w:val="Normal"/>
